--- a/AWS App Runner ワークショップ.docx
+++ b/AWS App Runner ワークショップ.docx
@@ -1,6 +1,6 @@
 
 <file path=word/document.xml><?xml version="1.0" encoding="utf-8"?>
-<w:document xmlns:wpc="http://schemas.microsoft.com/office/word/2010/wordprocessingCanvas" xmlns:cx="http://schemas.microsoft.com/office/drawing/2014/chartex" xmlns:cx1="http://schemas.microsoft.com/office/drawing/2015/9/8/chartex" xmlns:mc="http://schemas.openxmlformats.org/markup-compatibility/2006" xmlns:o="urn:schemas-microsoft-com:office:office" xmlns:r="http://schemas.openxmlformats.org/officeDocument/2006/relationships" xmlns:m="http://schemas.openxmlformats.org/officeDocument/2006/math" xmlns:v="urn:schemas-microsoft-com:vml" xmlns:wp14="http://schemas.microsoft.com/office/word/2010/wordprocessingDrawing" xmlns:wp="http://schemas.openxmlformats.org/drawingml/2006/wordprocessingDrawing" xmlns:w10="urn:schemas-microsoft-com:office:word" xmlns:w="http://schemas.openxmlformats.org/wordprocessingml/2006/main" xmlns:w14="http://schemas.microsoft.com/office/word/2010/wordml" xmlns:w15="http://schemas.microsoft.com/office/word/2012/wordml" xmlns:w16se="http://schemas.microsoft.com/office/word/2015/wordml/symex" xmlns:wpg="http://schemas.microsoft.com/office/word/2010/wordprocessingGroup" xmlns:wpi="http://schemas.microsoft.com/office/word/2010/wordprocessingInk" xmlns:wne="http://schemas.microsoft.com/office/word/2006/wordml" xmlns:wps="http://schemas.microsoft.com/office/word/2010/wordprocessingShape" mc:Ignorable="w14 w15 w16se wp14">
+<w:document xmlns:wpc="http://schemas.microsoft.com/office/word/2010/wordprocessingCanvas" xmlns:cx="http://schemas.microsoft.com/office/drawing/2014/chartex" xmlns:cx1="http://schemas.microsoft.com/office/drawing/2015/9/8/chartex" xmlns:cx2="http://schemas.microsoft.com/office/drawing/2015/10/21/chartex" xmlns:cx3="http://schemas.microsoft.com/office/drawing/2016/5/9/chartex" xmlns:cx4="http://schemas.microsoft.com/office/drawing/2016/5/10/chartex" xmlns:cx5="http://schemas.microsoft.com/office/drawing/2016/5/11/chartex" xmlns:cx6="http://schemas.microsoft.com/office/drawing/2016/5/12/chartex" xmlns:cx7="http://schemas.microsoft.com/office/drawing/2016/5/13/chartex" xmlns:cx8="http://schemas.microsoft.com/office/drawing/2016/5/14/chartex" xmlns:mc="http://schemas.openxmlformats.org/markup-compatibility/2006" xmlns:aink="http://schemas.microsoft.com/office/drawing/2016/ink" xmlns:am3d="http://schemas.microsoft.com/office/drawing/2017/model3d" xmlns:o="urn:schemas-microsoft-com:office:office" xmlns:r="http://schemas.openxmlformats.org/officeDocument/2006/relationships" xmlns:m="http://schemas.openxmlformats.org/officeDocument/2006/math" xmlns:v="urn:schemas-microsoft-com:vml" xmlns:wp14="http://schemas.microsoft.com/office/word/2010/wordprocessingDrawing" xmlns:wp="http://schemas.openxmlformats.org/drawingml/2006/wordprocessingDrawing" xmlns:w10="urn:schemas-microsoft-com:office:word" xmlns:w="http://schemas.openxmlformats.org/wordprocessingml/2006/main" xmlns:w14="http://schemas.microsoft.com/office/word/2010/wordml" xmlns:w15="http://schemas.microsoft.com/office/word/2012/wordml" xmlns:w16cid="http://schemas.microsoft.com/office/word/2016/wordml/cid" xmlns:w16se="http://schemas.microsoft.com/office/word/2015/wordml/symex" xmlns:wpg="http://schemas.microsoft.com/office/word/2010/wordprocessingGroup" xmlns:wpi="http://schemas.microsoft.com/office/word/2010/wordprocessingInk" xmlns:wne="http://schemas.microsoft.com/office/word/2006/wordml" xmlns:wps="http://schemas.microsoft.com/office/word/2010/wordprocessingShape" mc:Ignorable="w14 w15 w16se w16cid wp14">
   <w:body>
     <w:p>
       <w:pPr>
@@ -78,11 +78,6 @@
     </w:p>
     <w:p/>
     <w:p>
-      <w:pPr>
-        <w:rPr>
-          <w:rFonts w:hint="eastAsia"/>
-        </w:rPr>
-      </w:pPr>
       <w:r>
         <w:rPr>
           <w:rFonts w:hint="eastAsia"/>
@@ -420,6 +415,21 @@
         </w:rPr>
         <w:t>[index.js]と入力し、以下のコマンドを貼り付けます</w:t>
       </w:r>
+      <w:r>
+        <w:rPr>
+          <w:rFonts w:hint="eastAsia"/>
+        </w:rPr>
+        <w:t>（c</w:t>
+      </w:r>
+      <w:r>
+        <w:t>ommands.</w:t>
+      </w:r>
+      <w:r>
+        <w:rPr>
+          <w:rFonts w:hint="eastAsia"/>
+        </w:rPr>
+        <w:t>txtの1番）</w:t>
+      </w:r>
     </w:p>
     <w:p>
       <w:pPr>
@@ -772,21 +782,7 @@
           <w:rFonts w:hint="eastAsia"/>
         </w:rPr>
         <w:lastRenderedPageBreak/>
-        <w:t>（すでに過去AWSと</w:t>
-      </w:r>
-      <w:proofErr w:type="spellStart"/>
-      <w:r>
-        <w:rPr>
-          <w:rFonts w:hint="eastAsia"/>
-        </w:rPr>
-        <w:t>git</w:t>
-      </w:r>
-      <w:proofErr w:type="spellEnd"/>
-      <w:r>
-        <w:rPr>
-          <w:rFonts w:hint="eastAsia"/>
-        </w:rPr>
-        <w:t>の連携をしている方は画面遷移が異なります）[Git</w:t>
+        <w:t>（すでに過去AWSとgitの連携をしている方は画面遷移が異なります）[Git</w:t>
       </w:r>
       <w:r>
         <w:t>Hub</w:t>
@@ -1163,21 +1159,7 @@
         <w:rPr>
           <w:rFonts w:hint="eastAsia"/>
         </w:rPr>
-        <w:t>構築コマンドに[</w:t>
-      </w:r>
-      <w:proofErr w:type="spellStart"/>
-      <w:r>
-        <w:rPr>
-          <w:rFonts w:hint="eastAsia"/>
-        </w:rPr>
-        <w:t>npm</w:t>
-      </w:r>
-      <w:proofErr w:type="spellEnd"/>
-      <w:r>
-        <w:rPr>
-          <w:rFonts w:hint="eastAsia"/>
-        </w:rPr>
-        <w:t xml:space="preserve"> install]、開始コマンドに[</w:t>
+        <w:t>構築コマンドに[npm install]、開始コマンドに[</w:t>
       </w:r>
       <w:r>
         <w:t>node index.js</w:t>
@@ -1521,9 +1503,6 @@
           <w:numId w:val="1"/>
         </w:numPr>
         <w:ind w:leftChars="0"/>
-        <w:rPr>
-          <w:rFonts w:hint="eastAsia"/>
-        </w:rPr>
       </w:pPr>
       <w:r>
         <w:rPr>
@@ -1548,6 +1527,9 @@
         <w:ind w:leftChars="0" w:left="420"/>
       </w:pPr>
       <w:r>
+        <w:rPr>
+          <w:noProof/>
+        </w:rPr>
         <w:drawing>
           <wp:inline distT="0" distB="0" distL="0" distR="0" wp14:anchorId="43F4862F" wp14:editId="135AF0A9">
             <wp:extent cx="5400040" cy="1559560"/>
@@ -1607,6 +1589,9 @@
         <w:ind w:leftChars="0" w:left="420"/>
       </w:pPr>
       <w:r>
+        <w:rPr>
+          <w:noProof/>
+        </w:rPr>
         <w:drawing>
           <wp:inline distT="0" distB="0" distL="0" distR="0" wp14:anchorId="2B040E24" wp14:editId="4D5ACB02">
             <wp:extent cx="1806097" cy="3558848"/>
@@ -1666,6 +1651,9 @@
         <w:ind w:leftChars="0" w:left="420"/>
       </w:pPr>
       <w:r>
+        <w:rPr>
+          <w:noProof/>
+        </w:rPr>
         <w:drawing>
           <wp:inline distT="0" distB="0" distL="0" distR="0" wp14:anchorId="68E2E911" wp14:editId="36213AB4">
             <wp:extent cx="5400040" cy="688340"/>
@@ -1748,6 +1736,9 @@
         <w:ind w:leftChars="0" w:left="420"/>
       </w:pPr>
       <w:r>
+        <w:rPr>
+          <w:noProof/>
+        </w:rPr>
         <w:drawing>
           <wp:inline distT="0" distB="0" distL="0" distR="0" wp14:anchorId="2A7703AD" wp14:editId="1881D8E3">
             <wp:extent cx="5400040" cy="4222115"/>
@@ -1820,19 +1811,7 @@
         <w:rPr>
           <w:rFonts w:hint="eastAsia"/>
         </w:rPr>
-        <w:t>同じく新しいファイルを作成し、</w:t>
-      </w:r>
-      <w:r>
-        <w:rPr>
-          <w:rFonts w:hint="eastAsia"/>
-        </w:rPr>
-        <w:t>Commands.txtの</w:t>
-      </w:r>
-      <w:r>
-        <w:rPr>
-          <w:rFonts w:hint="eastAsia"/>
-        </w:rPr>
-        <w:t>4番をペーストして[</w:t>
+        <w:t>同じく新しいファイルを作成し、Commands.txtの4番をペーストして[</w:t>
       </w:r>
       <w:proofErr w:type="spellStart"/>
       <w:r>
@@ -1862,19 +1841,7 @@
         <w:rPr>
           <w:rFonts w:hint="eastAsia"/>
         </w:rPr>
-        <w:t>同じく新しいファイルを作成し、Commands.txtの</w:t>
-      </w:r>
-      <w:r>
-        <w:rPr>
-          <w:rFonts w:hint="eastAsia"/>
-        </w:rPr>
-        <w:t>5</w:t>
-      </w:r>
-      <w:r>
-        <w:rPr>
-          <w:rFonts w:hint="eastAsia"/>
-        </w:rPr>
-        <w:t>番をペーストして[</w:t>
+        <w:t>同じく新しいファイルを作成し、Commands.txtの5番をペーストして[</w:t>
       </w:r>
       <w:proofErr w:type="spellStart"/>
       <w:r>
@@ -1913,6 +1880,9 @@
         <w:ind w:leftChars="0" w:left="420"/>
       </w:pPr>
       <w:r>
+        <w:rPr>
+          <w:noProof/>
+        </w:rPr>
         <w:drawing>
           <wp:inline distT="0" distB="0" distL="0" distR="0" wp14:anchorId="00C757DD" wp14:editId="48D2BCA5">
             <wp:extent cx="1524132" cy="1211685"/>
@@ -1998,6 +1968,9 @@
         <w:ind w:leftChars="0" w:left="420"/>
       </w:pPr>
       <w:r>
+        <w:rPr>
+          <w:noProof/>
+        </w:rPr>
         <w:drawing>
           <wp:inline distT="0" distB="0" distL="0" distR="0" wp14:anchorId="1FA32F33" wp14:editId="69235504">
             <wp:extent cx="5400040" cy="1496695"/>
@@ -2043,9 +2016,6 @@
           <w:numId w:val="1"/>
         </w:numPr>
         <w:ind w:leftChars="0"/>
-        <w:rPr>
-          <w:rFonts w:hint="eastAsia"/>
-        </w:rPr>
       </w:pPr>
       <w:r>
         <w:rPr>
@@ -2069,6 +2039,9 @@
         <w:ind w:leftChars="0" w:left="420"/>
       </w:pPr>
       <w:r>
+        <w:rPr>
+          <w:noProof/>
+        </w:rPr>
         <w:drawing>
           <wp:inline distT="0" distB="0" distL="0" distR="0" wp14:anchorId="17CB533C" wp14:editId="7158AF00">
             <wp:extent cx="1165961" cy="624894"/>
@@ -2144,6 +2117,9 @@
         <w:ind w:leftChars="0" w:left="420"/>
       </w:pPr>
       <w:r>
+        <w:rPr>
+          <w:noProof/>
+        </w:rPr>
         <w:drawing>
           <wp:inline distT="0" distB="0" distL="0" distR="0" wp14:anchorId="3F20AA63" wp14:editId="4E8A725B">
             <wp:extent cx="5400040" cy="3004185"/>
@@ -2349,6 +2325,9 @@
         <w:ind w:leftChars="0" w:left="420"/>
       </w:pPr>
       <w:r>
+        <w:rPr>
+          <w:noProof/>
+        </w:rPr>
         <w:drawing>
           <wp:inline distT="0" distB="0" distL="0" distR="0" wp14:anchorId="55DB7763" wp14:editId="55857C3F">
             <wp:extent cx="5400040" cy="3741420"/>
@@ -2414,6 +2393,9 @@
         <w:ind w:leftChars="0" w:left="420"/>
       </w:pPr>
       <w:r>
+        <w:rPr>
+          <w:noProof/>
+        </w:rPr>
         <w:drawing>
           <wp:inline distT="0" distB="0" distL="0" distR="0" wp14:anchorId="2905A6A3" wp14:editId="6C3F7064">
             <wp:extent cx="5400040" cy="1403985"/>
@@ -2459,9 +2441,6 @@
           <w:numId w:val="1"/>
         </w:numPr>
         <w:ind w:leftChars="0"/>
-        <w:rPr>
-          <w:rFonts w:hint="eastAsia"/>
-        </w:rPr>
       </w:pPr>
       <w:r>
         <w:t>[</w:t>
@@ -2498,9 +2477,6 @@
       <w:pPr>
         <w:pStyle w:val="a5"/>
         <w:ind w:leftChars="0" w:left="420"/>
-        <w:rPr>
-          <w:rFonts w:hint="eastAsia"/>
-        </w:rPr>
       </w:pPr>
       <w:r>
         <w:rPr>
@@ -2573,9 +2549,6 @@
       <w:pPr>
         <w:pStyle w:val="a5"/>
         <w:ind w:leftChars="0" w:left="420"/>
-        <w:rPr>
-          <w:rFonts w:hint="eastAsia"/>
-        </w:rPr>
       </w:pPr>
       <w:r>
         <w:lastRenderedPageBreak/>
@@ -2663,12 +2636,51 @@
       <w:pPr>
         <w:pStyle w:val="a5"/>
         <w:ind w:leftChars="0" w:left="420"/>
+      </w:pPr>
+      <w:r>
+        <w:tab/>
+      </w:r>
+      <w:r>
+        <w:rPr>
+          <w:rFonts w:hint="eastAsia"/>
+        </w:rPr>
+        <w:t>・IAMロール　（</w:t>
+      </w:r>
+      <w:hyperlink r:id="rId31" w:anchor="/roles/AppRunnerECRAccessRole" w:tgtFrame="_self" w:history="1">
+        <w:r>
+          <w:rPr>
+            <w:rStyle w:val="iam-v1-linktext"/>
+            <w:rFonts w:ascii="Arial" w:hAnsi="Arial" w:cs="Arial"/>
+            <w:color w:val="0000FF"/>
+            <w:szCs w:val="21"/>
+            <w:shd w:val="clear" w:color="auto" w:fill="FFFFFF"/>
+          </w:rPr>
+          <w:t>AppRunnerECRAccessRole</w:t>
+        </w:r>
+      </w:hyperlink>
+      <w:r>
+        <w:rPr>
+          <w:rFonts w:hint="eastAsia"/>
+        </w:rPr>
+        <w:t>）</w:t>
+      </w:r>
+    </w:p>
+    <w:p>
+      <w:pPr>
+        <w:pStyle w:val="a5"/>
+        <w:ind w:leftChars="0" w:left="420"/>
         <w:rPr>
           <w:rFonts w:hint="eastAsia"/>
         </w:rPr>
       </w:pPr>
       <w:bookmarkStart w:id="0" w:name="_GoBack"/>
       <w:bookmarkEnd w:id="0"/>
+    </w:p>
+    <w:p>
+      <w:pPr>
+        <w:pStyle w:val="a5"/>
+        <w:ind w:leftChars="0" w:left="420"/>
+      </w:pPr>
     </w:p>
     <w:sectPr>
       <w:pgSz w:w="11906" w:h="16838"/>
@@ -2681,7 +2693,7 @@
 </file>
 
 <file path=word/numbering.xml><?xml version="1.0" encoding="utf-8"?>
-<w:numbering xmlns:wpc="http://schemas.microsoft.com/office/word/2010/wordprocessingCanvas" xmlns:cx="http://schemas.microsoft.com/office/drawing/2014/chartex" xmlns:cx1="http://schemas.microsoft.com/office/drawing/2015/9/8/chartex" xmlns:mc="http://schemas.openxmlformats.org/markup-compatibility/2006" xmlns:o="urn:schemas-microsoft-com:office:office" xmlns:r="http://schemas.openxmlformats.org/officeDocument/2006/relationships" xmlns:m="http://schemas.openxmlformats.org/officeDocument/2006/math" xmlns:v="urn:schemas-microsoft-com:vml" xmlns:wp14="http://schemas.microsoft.com/office/word/2010/wordprocessingDrawing" xmlns:wp="http://schemas.openxmlformats.org/drawingml/2006/wordprocessingDrawing" xmlns:w10="urn:schemas-microsoft-com:office:word" xmlns:w="http://schemas.openxmlformats.org/wordprocessingml/2006/main" xmlns:w14="http://schemas.microsoft.com/office/word/2010/wordml" xmlns:w15="http://schemas.microsoft.com/office/word/2012/wordml" xmlns:w16se="http://schemas.microsoft.com/office/word/2015/wordml/symex" xmlns:wpg="http://schemas.microsoft.com/office/word/2010/wordprocessingGroup" xmlns:wpi="http://schemas.microsoft.com/office/word/2010/wordprocessingInk" xmlns:wne="http://schemas.microsoft.com/office/word/2006/wordml" xmlns:wps="http://schemas.microsoft.com/office/word/2010/wordprocessingShape" mc:Ignorable="w14 w15 w16se wp14">
+<w:numbering xmlns:wpc="http://schemas.microsoft.com/office/word/2010/wordprocessingCanvas" xmlns:cx="http://schemas.microsoft.com/office/drawing/2014/chartex" xmlns:cx1="http://schemas.microsoft.com/office/drawing/2015/9/8/chartex" xmlns:cx2="http://schemas.microsoft.com/office/drawing/2015/10/21/chartex" xmlns:cx3="http://schemas.microsoft.com/office/drawing/2016/5/9/chartex" xmlns:cx4="http://schemas.microsoft.com/office/drawing/2016/5/10/chartex" xmlns:cx5="http://schemas.microsoft.com/office/drawing/2016/5/11/chartex" xmlns:cx6="http://schemas.microsoft.com/office/drawing/2016/5/12/chartex" xmlns:cx7="http://schemas.microsoft.com/office/drawing/2016/5/13/chartex" xmlns:cx8="http://schemas.microsoft.com/office/drawing/2016/5/14/chartex" xmlns:mc="http://schemas.openxmlformats.org/markup-compatibility/2006" xmlns:aink="http://schemas.microsoft.com/office/drawing/2016/ink" xmlns:am3d="http://schemas.microsoft.com/office/drawing/2017/model3d" xmlns:o="urn:schemas-microsoft-com:office:office" xmlns:r="http://schemas.openxmlformats.org/officeDocument/2006/relationships" xmlns:m="http://schemas.openxmlformats.org/officeDocument/2006/math" xmlns:v="urn:schemas-microsoft-com:vml" xmlns:wp14="http://schemas.microsoft.com/office/word/2010/wordprocessingDrawing" xmlns:wp="http://schemas.openxmlformats.org/drawingml/2006/wordprocessingDrawing" xmlns:w10="urn:schemas-microsoft-com:office:word" xmlns:w="http://schemas.openxmlformats.org/wordprocessingml/2006/main" xmlns:w14="http://schemas.microsoft.com/office/word/2010/wordml" xmlns:w15="http://schemas.microsoft.com/office/word/2012/wordml" xmlns:w16cid="http://schemas.microsoft.com/office/word/2016/wordml/cid" xmlns:w16se="http://schemas.microsoft.com/office/word/2015/wordml/symex" xmlns:wpg="http://schemas.microsoft.com/office/word/2010/wordprocessingGroup" xmlns:wpi="http://schemas.microsoft.com/office/word/2010/wordprocessingInk" xmlns:wne="http://schemas.microsoft.com/office/word/2006/wordml" xmlns:wps="http://schemas.microsoft.com/office/word/2010/wordprocessingShape" mc:Ignorable="w14 w15 w16se w16cid wp14">
   <w:abstractNum w:abstractNumId="0" w15:restartNumberingAfterBreak="0">
     <w:nsid w:val="699C43A9"/>
     <w:multiLevelType w:val="hybridMultilevel"/>
@@ -2775,7 +2787,7 @@
 </file>
 
 <file path=word/styles.xml><?xml version="1.0" encoding="utf-8"?>
-<w:styles xmlns:mc="http://schemas.openxmlformats.org/markup-compatibility/2006" xmlns:r="http://schemas.openxmlformats.org/officeDocument/2006/relationships" xmlns:w="http://schemas.openxmlformats.org/wordprocessingml/2006/main" xmlns:w14="http://schemas.microsoft.com/office/word/2010/wordml" xmlns:w15="http://schemas.microsoft.com/office/word/2012/wordml" xmlns:w16se="http://schemas.microsoft.com/office/word/2015/wordml/symex" mc:Ignorable="w14 w15 w16se">
+<w:styles xmlns:mc="http://schemas.openxmlformats.org/markup-compatibility/2006" xmlns:r="http://schemas.openxmlformats.org/officeDocument/2006/relationships" xmlns:w="http://schemas.openxmlformats.org/wordprocessingml/2006/main" xmlns:w14="http://schemas.microsoft.com/office/word/2010/wordml" xmlns:w15="http://schemas.microsoft.com/office/word/2012/wordml" xmlns:w16cid="http://schemas.microsoft.com/office/word/2016/wordml/cid" xmlns:w16se="http://schemas.microsoft.com/office/word/2015/wordml/symex" mc:Ignorable="w14 w15 w16se w16cid">
   <w:docDefaults>
     <w:rPrDefault>
       <w:rPr>
@@ -2788,7 +2800,7 @@
     </w:rPrDefault>
     <w:pPrDefault/>
   </w:docDefaults>
-  <w:latentStyles w:defLockedState="0" w:defUIPriority="99" w:defSemiHidden="0" w:defUnhideWhenUsed="0" w:defQFormat="0" w:count="371">
+  <w:latentStyles w:defLockedState="0" w:defUIPriority="99" w:defSemiHidden="0" w:defUnhideWhenUsed="0" w:defQFormat="0" w:count="375">
     <w:lsdException w:name="Normal" w:uiPriority="0" w:qFormat="1"/>
     <w:lsdException w:name="heading 1" w:uiPriority="9" w:qFormat="1"/>
     <w:lsdException w:name="heading 2" w:semiHidden="1" w:uiPriority="9" w:unhideWhenUsed="1" w:qFormat="1"/>
@@ -2894,7 +2906,6 @@
     <w:lsdException w:name="HTML Sample" w:semiHidden="1" w:unhideWhenUsed="1"/>
     <w:lsdException w:name="HTML Typewriter" w:semiHidden="1" w:unhideWhenUsed="1"/>
     <w:lsdException w:name="HTML Variable" w:semiHidden="1" w:unhideWhenUsed="1"/>
-    <w:lsdException w:name="Normal Table" w:semiHidden="1" w:unhideWhenUsed="1"/>
     <w:lsdException w:name="annotation subject" w:semiHidden="1" w:unhideWhenUsed="1"/>
     <w:lsdException w:name="No List" w:semiHidden="1" w:unhideWhenUsed="1"/>
     <w:lsdException w:name="Outline List 1" w:semiHidden="1" w:unhideWhenUsed="1"/>
@@ -2938,10 +2949,8 @@
     <w:lsdException w:name="Table Elegant" w:semiHidden="1" w:unhideWhenUsed="1"/>
     <w:lsdException w:name="Table Professional" w:semiHidden="1" w:unhideWhenUsed="1"/>
     <w:lsdException w:name="Table Subtle 1" w:semiHidden="1" w:unhideWhenUsed="1"/>
-    <w:lsdException w:name="Table Subtle 2" w:semiHidden="1" w:unhideWhenUsed="1"/>
     <w:lsdException w:name="Table Web 1" w:semiHidden="1" w:unhideWhenUsed="1"/>
     <w:lsdException w:name="Table Web 2" w:semiHidden="1" w:unhideWhenUsed="1"/>
-    <w:lsdException w:name="Table Web 3" w:semiHidden="1" w:unhideWhenUsed="1"/>
     <w:lsdException w:name="Balloon Text" w:semiHidden="1" w:unhideWhenUsed="1"/>
     <w:lsdException w:name="Table Grid" w:uiPriority="39"/>
     <w:lsdException w:name="Table Theme" w:semiHidden="1" w:unhideWhenUsed="1"/>
@@ -3160,6 +3169,10 @@
     <w:lsdException w:name="List Table 5 Dark Accent 6" w:uiPriority="50"/>
     <w:lsdException w:name="List Table 6 Colorful Accent 6" w:uiPriority="51"/>
     <w:lsdException w:name="List Table 7 Colorful Accent 6" w:uiPriority="52"/>
+    <w:lsdException w:name="Mention" w:semiHidden="1" w:unhideWhenUsed="1"/>
+    <w:lsdException w:name="Smart Hyperlink" w:semiHidden="1" w:unhideWhenUsed="1"/>
+    <w:lsdException w:name="Hashtag" w:semiHidden="1" w:unhideWhenUsed="1"/>
+    <w:lsdException w:name="Unresolved Mention" w:semiHidden="1" w:unhideWhenUsed="1"/>
   </w:latentStyles>
   <w:style w:type="paragraph" w:default="1" w:styleId="a">
     <w:name w:val="Normal"/>
@@ -3234,6 +3247,11 @@
       <w:color w:val="0563C1" w:themeColor="hyperlink"/>
       <w:u w:val="single"/>
     </w:rPr>
+  </w:style>
+  <w:style w:type="character" w:customStyle="1" w:styleId="iam-v1-linktext">
+    <w:name w:val="iam-v1-link__text"/>
+    <w:basedOn w:val="a0"/>
+    <w:rsid w:val="00897E45"/>
   </w:style>
 </w:styles>
 </file>
